--- a/whitepapers/qualification/testplan_assert_depend.docx
+++ b/whitepapers/qualification/testplan_assert_depend.docx
@@ -6,6 +6,8 @@
       <w:pPr>
         <w:pStyle w:val="Heading1"/>
       </w:pPr>
+      <w:bookmarkStart w:id="0" w:name="_GoBack"/>
+      <w:bookmarkEnd w:id="0"/>
       <w:r>
         <w:t>TEST 1</w:t>
       </w:r>
@@ -20,15 +22,7 @@
     </w:p>
     <w:p>
       <w:r>
-        <w:t xml:space="preserve">Check that required </w:t>
-      </w:r>
-      <w:proofErr w:type="spellStart"/>
-      <w:r>
-        <w:t>autocall</w:t>
-      </w:r>
-      <w:proofErr w:type="spellEnd"/>
-      <w:r>
-        <w:t xml:space="preserve"> macros are available and the required macro variables exist.</w:t>
+        <w:t>Check that required autocall macros are available and the required macro variables exist.</w:t>
       </w:r>
     </w:p>
     <w:p>
@@ -54,15 +48,7 @@
         <w:ind w:left="720"/>
       </w:pPr>
       <w:r>
-        <w:t xml:space="preserve">Check that a required </w:t>
-      </w:r>
-      <w:proofErr w:type="spellStart"/>
-      <w:r>
-        <w:t>autocall</w:t>
-      </w:r>
-      <w:proofErr w:type="spellEnd"/>
-      <w:r>
-        <w:t xml:space="preserve"> macro exists</w:t>
+        <w:t>Check that a required autocall macro exists</w:t>
       </w:r>
     </w:p>
     <w:p>
@@ -203,10 +189,7 @@
         <w:pStyle w:val="Heading1"/>
       </w:pPr>
       <w:r>
-        <w:t>T</w:t>
-      </w:r>
-      <w:r>
-        <w:t>EST 3</w:t>
+        <w:t>TEST 3</w:t>
       </w:r>
     </w:p>
     <w:p>
@@ -219,13 +202,7 @@
     </w:p>
     <w:p>
       <w:r>
-        <w:t xml:space="preserve">Check that </w:t>
-      </w:r>
-      <w:r>
-        <w:t>current operating system is in the supported list</w:t>
-      </w:r>
-      <w:r>
-        <w:t>.</w:t>
+        <w:t>Check that current operating system is in the supported list.</w:t>
       </w:r>
     </w:p>
     <w:p>
@@ -254,15 +231,7 @@
         <w:t>Check that</w:t>
       </w:r>
       <w:r>
-        <w:t xml:space="preserve"> current </w:t>
-      </w:r>
-      <w:proofErr w:type="spellStart"/>
-      <w:r>
-        <w:t>env</w:t>
-      </w:r>
-      <w:proofErr w:type="spellEnd"/>
-      <w:r>
-        <w:t xml:space="preserve"> is exactly WIN or exactly UNIX – only one operating system supported</w:t>
+        <w:t xml:space="preserve"> current env is exactly WIN or exactly UNIX – only one operating system supported</w:t>
       </w:r>
     </w:p>
     <w:p>
@@ -275,15 +244,7 @@
         <w:ind w:left="720"/>
       </w:pPr>
       <w:r>
-        <w:t xml:space="preserve">Check that current </w:t>
-      </w:r>
-      <w:proofErr w:type="spellStart"/>
-      <w:r>
-        <w:t>env</w:t>
-      </w:r>
-      <w:proofErr w:type="spellEnd"/>
-      <w:r>
-        <w:t xml:space="preserve"> is either WIN or UNIX – either OS supported</w:t>
+        <w:t>Check that current env is either WIN or UNIX – either OS supported</w:t>
       </w:r>
     </w:p>
     <w:p>
@@ -296,26 +257,10 @@
         <w:ind w:left="720"/>
       </w:pPr>
       <w:r>
-        <w:t xml:space="preserve">Check that current </w:t>
-      </w:r>
-      <w:proofErr w:type="spellStart"/>
-      <w:r>
-        <w:t>env</w:t>
-      </w:r>
-      <w:proofErr w:type="spellEnd"/>
-      <w:r>
-        <w:t xml:space="preserve"> is JUNK – report </w:t>
-      </w:r>
-      <w:r>
-        <w:t xml:space="preserve">OS </w:t>
-      </w:r>
-      <w:proofErr w:type="spellStart"/>
-      <w:r>
-        <w:t>mis</w:t>
-      </w:r>
-      <w:proofErr w:type="spellEnd"/>
-      <w:r>
-        <w:t>-match, but still report PASS (return value 1)</w:t>
+        <w:t xml:space="preserve">Check that current env is JUNK – report </w:t>
+      </w:r>
+      <w:r>
+        <w:t>OS mis-match, but still report PASS (return value 1)</w:t>
       </w:r>
     </w:p>
     <w:p>
@@ -336,10 +281,7 @@
         <w:pStyle w:val="Heading1"/>
       </w:pPr>
       <w:r>
-        <w:t>T</w:t>
-      </w:r>
-      <w:r>
-        <w:t>EST 4</w:t>
+        <w:t>TEST 4</w:t>
       </w:r>
     </w:p>
     <w:p>
@@ -418,15 +360,7 @@
         <w:ind w:left="720"/>
       </w:pPr>
       <w:r>
-        <w:t xml:space="preserve">Confirm PASS for mix of tests that all meet requirements: </w:t>
-      </w:r>
-      <w:proofErr w:type="spellStart"/>
-      <w:r>
-        <w:t>autocall</w:t>
-      </w:r>
-      <w:proofErr w:type="spellEnd"/>
-      <w:r>
-        <w:t xml:space="preserve"> macros, macro variables, SAS version and OS</w:t>
+        <w:t>Confirm PASS for mix of tests that all meet requirements: autocall macros, macro variables, SAS version and OS</w:t>
       </w:r>
     </w:p>
     <w:p>
@@ -483,27 +417,146 @@
         <w:rPr>
           <w:color w:val="76923C" w:themeColor="accent3" w:themeShade="BF"/>
         </w:rPr>
-        <w:t xml:space="preserve">WARNING: (TEST_ASSERT_DEPEND) User must ensure </w:t>
-      </w:r>
-      <w:proofErr w:type="spellStart"/>
+        <w:t>WARNING: (TEST_ASSERT_DEPEND) User must ensure PhUSE/CSS util</w:t>
+      </w:r>
       <w:r>
         <w:rPr>
           <w:color w:val="76923C" w:themeColor="accent3" w:themeShade="BF"/>
         </w:rPr>
-        <w:t>PhUSE</w:t>
-      </w:r>
-      <w:proofErr w:type="spellEnd"/>
-      <w:r>
+        <w:t>ities are in the AUTOCALL path.</w:t>
+      </w:r>
+    </w:p>
+    <w:p>
+      <w:pPr>
+        <w:spacing w:after="0"/>
+        <w:rPr>
+          <w:color w:val="C00000"/>
+        </w:rPr>
+      </w:pPr>
+      <w:r>
+        <w:rPr>
+          <w:color w:val="C00000"/>
+        </w:rPr>
+        <w:t>ERROR: (ASSERT_MACRO_EXIST) FAIL, unable to find macro QTRIM_DNE.</w:t>
+      </w:r>
+    </w:p>
+    <w:p>
+      <w:pPr>
+        <w:spacing w:after="0"/>
+        <w:rPr>
+          <w:color w:val="C00000"/>
+        </w:rPr>
+      </w:pPr>
+      <w:r>
+        <w:rPr>
+          <w:color w:val="C00000"/>
+        </w:rPr>
+        <w:t>ERROR: (ASSERT_DEPEND) Macro QTRIM_DNE is required but not in the AUTOCALL path(s).</w:t>
+      </w:r>
+    </w:p>
+    <w:p>
+      <w:pPr>
+        <w:rPr>
+          <w:color w:val="C00000"/>
+        </w:rPr>
+      </w:pPr>
+      <w:r>
+        <w:rPr>
+          <w:color w:val="C00000"/>
+        </w:rPr>
+        <w:t>ERROR: (ASSERT_DEPEND) Result is FAIL. Dependencies for this program not met. Expect problems.</w:t>
+      </w:r>
+    </w:p>
+    <w:p>
+      <w:pPr>
+        <w:spacing w:after="0"/>
+        <w:rPr>
+          <w:color w:val="C00000"/>
+        </w:rPr>
+      </w:pPr>
+      <w:r>
+        <w:rPr>
+          <w:color w:val="C00000"/>
+        </w:rPr>
+        <w:t>ERROR: (ASSERT_DEPEND) Symbol (macro var) MV_DOESNOTEXIST is required but not found.</w:t>
+      </w:r>
+    </w:p>
+    <w:p>
+      <w:pPr>
+        <w:rPr>
+          <w:color w:val="C00000"/>
+        </w:rPr>
+      </w:pPr>
+      <w:r>
+        <w:rPr>
+          <w:color w:val="C00000"/>
+        </w:rPr>
+        <w:t>ERROR: (ASSERT_DEPEND) Result is FAIL. Dependencies for this program not met. Expect problems.</w:t>
+      </w:r>
+    </w:p>
+    <w:p>
+      <w:pPr>
+        <w:spacing w:after="0"/>
+        <w:rPr>
+          <w:color w:val="C00000"/>
+        </w:rPr>
+      </w:pPr>
+      <w:r>
+        <w:rPr>
+          <w:color w:val="C00000"/>
+        </w:rPr>
+        <w:t>ERROR: (ASSERT_DEPEND) Program can only run with SAS version based on &amp;SYSVER GE 20.5.</w:t>
+      </w:r>
+    </w:p>
+    <w:p>
+      <w:pPr>
+        <w:rPr>
+          <w:color w:val="C00000"/>
+        </w:rPr>
+      </w:pPr>
+      <w:r>
+        <w:rPr>
+          <w:color w:val="C00000"/>
+        </w:rPr>
+        <w:t>ERROR: (ASSERT_DEPEND) Result is FAIL. Dependencies for this program not met. Expect problems.</w:t>
+      </w:r>
+    </w:p>
+    <w:p>
+      <w:pPr>
         <w:rPr>
           <w:color w:val="76923C" w:themeColor="accent3" w:themeShade="BF"/>
         </w:rPr>
-        <w:t>/CSS util</w:t>
-      </w:r>
+      </w:pPr>
       <w:r>
         <w:rPr>
           <w:color w:val="76923C" w:themeColor="accent3" w:themeShade="BF"/>
         </w:rPr>
-        <w:t>ities are in the AUTOCALL path.</w:t>
+        <w:t>WARNING: (ASSERT_DEPEND) Program requires OS like (AIX,HP,LIN,LINUX,SUN), but this &amp;SYSSCP is</w:t>
+      </w:r>
+      <w:r>
+        <w:rPr>
+          <w:color w:val="76923C" w:themeColor="accent3" w:themeShade="BF"/>
+        </w:rPr>
+        <w:t xml:space="preserve"> </w:t>
+      </w:r>
+      <w:r>
+        <w:rPr>
+          <w:color w:val="76923C" w:themeColor="accent3" w:themeShade="BF"/>
+        </w:rPr>
+        <w:t>WIN. Let us see what happens.</w:t>
+      </w:r>
+    </w:p>
+    <w:p>
+      <w:pPr>
+        <w:rPr>
+          <w:color w:val="76923C" w:themeColor="accent3" w:themeShade="BF"/>
+        </w:rPr>
+      </w:pPr>
+      <w:r>
+        <w:rPr>
+          <w:color w:val="76923C" w:themeColor="accent3" w:themeShade="BF"/>
+        </w:rPr>
+        <w:t>WARNING: (ASSERT_DEPEND) Program requires OS like (DNE,JUNK), but this &amp;SYSSCP is WIN. Let us see what happens.</w:t>
       </w:r>
     </w:p>
     <w:p>
@@ -517,7 +570,7 @@
         <w:rPr>
           <w:color w:val="C00000"/>
         </w:rPr>
-        <w:t>ERROR: (ASSERT_MACRO_EXIST) FAIL, unable to find macro QTRIM_DNE.</w:t>
+        <w:t>ERROR: (ASSERT_MACRO_EXIST) FAIL, unable to find macro DNE_DELETE_DSETS.</w:t>
       </w:r>
     </w:p>
     <w:p>
@@ -531,7 +584,7 @@
         <w:rPr>
           <w:color w:val="C00000"/>
         </w:rPr>
-        <w:t>ERROR: (ASSERT_DEPEND) Macro QTRIM_DNE is required but not in the AUTOCALL path(s).</w:t>
+        <w:t>ERROR: (ASSERT_DEPEND) Macro DNE_DELETE_DSETS is required but not in the AUTOCALL path(s).</w:t>
       </w:r>
     </w:p>
     <w:p>
@@ -558,21 +611,7 @@
         <w:rPr>
           <w:color w:val="C00000"/>
         </w:rPr>
-        <w:t xml:space="preserve">ERROR: (ASSERT_DEPEND) Symbol (macro </w:t>
-      </w:r>
-      <w:proofErr w:type="spellStart"/>
-      <w:r>
-        <w:rPr>
-          <w:color w:val="C00000"/>
-        </w:rPr>
-        <w:t>var</w:t>
-      </w:r>
-      <w:proofErr w:type="spellEnd"/>
-      <w:r>
-        <w:rPr>
-          <w:color w:val="C00000"/>
-        </w:rPr>
-        <w:t>) MV_DOESNOTEXIST is required but not found.</w:t>
+        <w:t>ERROR: (ASSERT_DEPEND) Program can only run with SAS version based on &amp;SYSVER GE 29.4.</w:t>
       </w:r>
     </w:p>
     <w:p>
@@ -590,33 +629,6 @@
     </w:p>
     <w:p>
       <w:pPr>
-        <w:spacing w:after="0"/>
-        <w:rPr>
-          <w:color w:val="C00000"/>
-        </w:rPr>
-      </w:pPr>
-      <w:r>
-        <w:rPr>
-          <w:color w:val="C00000"/>
-        </w:rPr>
-        <w:t>ERROR: (ASSERT_DEPEND) Program can only run with SAS version based on &amp;SYSVER GE 20.5.</w:t>
-      </w:r>
-    </w:p>
-    <w:p>
-      <w:pPr>
-        <w:rPr>
-          <w:color w:val="C00000"/>
-        </w:rPr>
-      </w:pPr>
-      <w:r>
-        <w:rPr>
-          <w:color w:val="C00000"/>
-        </w:rPr>
-        <w:t>ERROR: (ASSERT_DEPEND) Result is FAIL. Dependencies for this program not met. Expect problems.</w:t>
-      </w:r>
-    </w:p>
-    <w:p>
-      <w:pPr>
         <w:rPr>
           <w:color w:val="76923C" w:themeColor="accent3" w:themeShade="BF"/>
         </w:rPr>
@@ -625,154 +637,8 @@
         <w:rPr>
           <w:color w:val="76923C" w:themeColor="accent3" w:themeShade="BF"/>
         </w:rPr>
-        <w:t>WARNING: (ASSERT_DEPEND) Program requires OS like (AIX,HP,LIN,LINUX,SUN), but this &amp;SYSSCP is</w:t>
-      </w:r>
-      <w:r>
-        <w:rPr>
-          <w:color w:val="76923C" w:themeColor="accent3" w:themeShade="BF"/>
-        </w:rPr>
-        <w:t xml:space="preserve"> </w:t>
-      </w:r>
-      <w:r>
-        <w:rPr>
-          <w:color w:val="76923C" w:themeColor="accent3" w:themeShade="BF"/>
-        </w:rPr>
-        <w:t>WIN. Let us see what happens.</w:t>
-      </w:r>
-    </w:p>
-    <w:p>
-      <w:pPr>
-        <w:rPr>
-          <w:color w:val="76923C" w:themeColor="accent3" w:themeShade="BF"/>
-        </w:rPr>
-      </w:pPr>
-      <w:r>
-        <w:rPr>
-          <w:color w:val="76923C" w:themeColor="accent3" w:themeShade="BF"/>
-        </w:rPr>
-        <w:t xml:space="preserve">WARNING: (ASSERT_DEPEND) Program requires OS like (DNE,JUNK), but </w:t>
-      </w:r>
-      <w:r>
-        <w:rPr>
-          <w:color w:val="76923C" w:themeColor="accent3" w:themeShade="BF"/>
-        </w:rPr>
-        <w:t xml:space="preserve">this &amp;SYSSCP is WIN. Let us see </w:t>
-      </w:r>
-      <w:r>
-        <w:rPr>
-          <w:color w:val="76923C" w:themeColor="accent3" w:themeShade="BF"/>
-        </w:rPr>
-        <w:t>what happens.</w:t>
-      </w:r>
-    </w:p>
-    <w:p>
-      <w:pPr>
-        <w:spacing w:after="0"/>
-        <w:rPr>
-          <w:color w:val="C00000"/>
-        </w:rPr>
-      </w:pPr>
-      <w:r>
-        <w:rPr>
-          <w:color w:val="C00000"/>
-        </w:rPr>
-        <w:t>ERROR: (ASSERT_MACRO_EXIST) FAIL, unable to find macro DNE_DELETE_DSETS.</w:t>
-      </w:r>
-    </w:p>
-    <w:p>
-      <w:pPr>
-        <w:spacing w:after="0"/>
-        <w:rPr>
-          <w:color w:val="C00000"/>
-        </w:rPr>
-      </w:pPr>
-      <w:r>
-        <w:rPr>
-          <w:color w:val="C00000"/>
-        </w:rPr>
-        <w:t>ERROR: (ASSERT_DEPEND) Macro DNE_DELETE_DSETS is required but not in the AUTOCALL path(s).</w:t>
-      </w:r>
-    </w:p>
-    <w:p>
-      <w:pPr>
-        <w:rPr>
-          <w:color w:val="C00000"/>
-        </w:rPr>
-      </w:pPr>
-      <w:r>
-        <w:rPr>
-          <w:color w:val="C00000"/>
-        </w:rPr>
-        <w:t>ERROR: (ASSERT_DEPEND) Result is FAIL. Dependencies for this program not met. Expect problems.</w:t>
-      </w:r>
-    </w:p>
-    <w:p>
-      <w:pPr>
-        <w:spacing w:after="0"/>
-        <w:rPr>
-          <w:color w:val="C00000"/>
-        </w:rPr>
-      </w:pPr>
-      <w:r>
-        <w:rPr>
-          <w:color w:val="C00000"/>
-        </w:rPr>
-        <w:t>ERROR: (ASSERT_DEPEND) Program can only run with SAS version based on &amp;SYSVER GE 29.4.</w:t>
-      </w:r>
-    </w:p>
-    <w:p>
-      <w:pPr>
-        <w:rPr>
-          <w:color w:val="C00000"/>
-        </w:rPr>
-      </w:pPr>
-      <w:r>
-        <w:rPr>
-          <w:color w:val="C00000"/>
-        </w:rPr>
-        <w:t>ERROR: (ASSERT_DEPEND) Result is FAIL. Dependencies for this program not met. Expect problems.</w:t>
-      </w:r>
-    </w:p>
-    <w:p>
-      <w:pPr>
-        <w:rPr>
-          <w:color w:val="76923C" w:themeColor="accent3" w:themeShade="BF"/>
-        </w:rPr>
-      </w:pPr>
-      <w:r>
-        <w:rPr>
-          <w:color w:val="76923C" w:themeColor="accent3" w:themeShade="BF"/>
-        </w:rPr>
-        <w:t>WARNING: (ASSERT_DEPEND) Program requires OS like (</w:t>
-      </w:r>
-      <w:proofErr w:type="spellStart"/>
-      <w:r>
-        <w:rPr>
-          <w:color w:val="76923C" w:themeColor="accent3" w:themeShade="BF"/>
-        </w:rPr>
-        <w:t>Dne,Junk</w:t>
-      </w:r>
-      <w:proofErr w:type="spellEnd"/>
-      <w:r>
-        <w:rPr>
-          <w:color w:val="76923C" w:themeColor="accent3" w:themeShade="BF"/>
-        </w:rPr>
-        <w:t xml:space="preserve">), but </w:t>
-      </w:r>
-      <w:r>
-        <w:rPr>
-          <w:color w:val="76923C" w:themeColor="accent3" w:themeShade="BF"/>
-        </w:rPr>
-        <w:t xml:space="preserve">this &amp;SYSSCP is WIN. Let us see </w:t>
-      </w:r>
-      <w:r>
-        <w:rPr>
-          <w:color w:val="76923C" w:themeColor="accent3" w:themeShade="BF"/>
-        </w:rPr>
-        <w:t>what happens.</w:t>
-      </w:r>
-      <w:bookmarkStart w:id="0" w:name="_GoBack"/>
-      <w:bookmarkEnd w:id="0"/>
+        <w:t>WARNING: (ASSERT_DEPEND) Program requires OS like (Dne,Junk), but this &amp;SYSSCP is WIN. Let us see what happens.</w:t>
+      </w:r>
     </w:p>
     <w:sectPr>
       <w:pgSz w:w="11906" w:h="16838"/>
